--- a/Tutorial/Tutorial01/Tutorial 01.docx
+++ b/Tutorial/Tutorial01/Tutorial 01.docx
@@ -1111,6 +1111,59 @@
           <w:lang w:val="en-US"/>
         </w:rPr>
         <w:t>High investment in technology</w:t>
+      </w:r>
+    </w:p>
+    <w:p>
+      <w:pPr>
+        <w:rPr>
+          <w:sz w:val="20"/>
+          <w:szCs w:val="20"/>
+          <w:lang w:val="en-US"/>
+        </w:rPr>
+      </w:pPr>
+    </w:p>
+    <w:p>
+      <w:pPr>
+        <w:rPr>
+          <w:sz w:val="20"/>
+          <w:szCs w:val="20"/>
+          <w:lang w:val="en-US"/>
+        </w:rPr>
+      </w:pPr>
+    </w:p>
+    <w:p>
+      <w:pPr>
+        <w:rPr>
+          <w:sz w:val="20"/>
+          <w:szCs w:val="20"/>
+          <w:lang w:val="en-US"/>
+        </w:rPr>
+      </w:pPr>
+      <w:r>
+        <w:rPr>
+          <w:sz w:val="20"/>
+          <w:szCs w:val="20"/>
+          <w:lang w:val="en-US"/>
+        </w:rPr>
+        <w:lastRenderedPageBreak/>
+        <w:t xml:space="preserve">2. </w:t>
+      </w:r>
+    </w:p>
+    <w:p>
+      <w:pPr>
+        <w:rPr>
+          <w:sz w:val="20"/>
+          <w:szCs w:val="20"/>
+          <w:lang w:val="en-US"/>
+        </w:rPr>
+      </w:pPr>
+      <w:r>
+        <w:rPr>
+          <w:sz w:val="20"/>
+          <w:szCs w:val="20"/>
+          <w:lang w:val="en-US"/>
+        </w:rPr>
+        <w:t xml:space="preserve">(a) </w:t>
       </w:r>
     </w:p>
     <w:sectPr>
@@ -2155,6 +2208,7 @@
     <w:lsdException w:name="HTML Sample" w:semiHidden="1" w:unhideWhenUsed="1"/>
     <w:lsdException w:name="HTML Typewriter" w:semiHidden="1" w:unhideWhenUsed="1"/>
     <w:lsdException w:name="HTML Variable" w:semiHidden="1" w:unhideWhenUsed="1"/>
+    <w:lsdException w:name="Normal Table" w:semiHidden="1" w:unhideWhenUsed="1"/>
     <w:lsdException w:name="annotation subject" w:semiHidden="1" w:unhideWhenUsed="1"/>
     <w:lsdException w:name="No List" w:semiHidden="1" w:unhideWhenUsed="1"/>
     <w:lsdException w:name="Outline List 1" w:semiHidden="1" w:unhideWhenUsed="1"/>
@@ -2201,8 +2255,10 @@
     <w:lsdException w:name="Table Subtle 2" w:semiHidden="1" w:unhideWhenUsed="1"/>
     <w:lsdException w:name="Table Web 1" w:semiHidden="1" w:unhideWhenUsed="1"/>
     <w:lsdException w:name="Table Web 2" w:semiHidden="1" w:unhideWhenUsed="1"/>
+    <w:lsdException w:name="Table Web 3" w:semiHidden="1" w:unhideWhenUsed="1"/>
     <w:lsdException w:name="Balloon Text" w:semiHidden="1" w:unhideWhenUsed="1"/>
     <w:lsdException w:name="Table Grid" w:uiPriority="39"/>
+    <w:lsdException w:name="Table Theme" w:semiHidden="1" w:unhideWhenUsed="1"/>
     <w:lsdException w:name="Placeholder Text" w:semiHidden="1"/>
     <w:lsdException w:name="No Spacing" w:uiPriority="1" w:qFormat="1"/>
     <w:lsdException w:name="Light Shading" w:uiPriority="60"/>
